--- a/reports/Student #2/D03/04 Requirements - Student #2.docx
+++ b/reports/Student #2/D03/04 Requirements - Student #2.docx
@@ -114,7 +114,7 @@
                   <w:rPr>
                     <w:rFonts w:asciiTheme="majorHAnsi" w:hAnsiTheme="majorHAnsi" w:cstheme="majorHAnsi"/>
                   </w:rPr>
-                  <w:t>1</w:t>
+                  <w:t>2</w:t>
                 </w:r>
                 <w:r>
                   <w:rPr>
@@ -197,7 +197,13 @@
                   <w:rPr>
                     <w:rFonts w:asciiTheme="majorHAnsi" w:hAnsiTheme="majorHAnsi" w:cstheme="majorHAnsi"/>
                   </w:rPr>
-                  <w:t xml:space="preserve"> https://github.com/DP2-C1-020/Acme-SF-D01</w:t>
+                  <w:t xml:space="preserve"> https://github.com/DP2-C1-020/Acme-SF-D0</w:t>
+                </w:r>
+                <w:r>
+                  <w:rPr>
+                    <w:rFonts w:asciiTheme="majorHAnsi" w:hAnsiTheme="majorHAnsi" w:cstheme="majorHAnsi"/>
+                  </w:rPr>
+                  <w:t>3</w:t>
                 </w:r>
               </w:sdtContent>
             </w:sdt>
@@ -559,7 +565,25 @@
                   <w:rPr>
                     <w:rFonts w:asciiTheme="majorHAnsi" w:hAnsiTheme="majorHAnsi" w:cstheme="majorHAnsi"/>
                   </w:rPr>
-                  <w:t>12/02/2024</w:t>
+                  <w:t>26</w:t>
+                </w:r>
+                <w:r>
+                  <w:rPr>
+                    <w:rFonts w:asciiTheme="majorHAnsi" w:hAnsiTheme="majorHAnsi" w:cstheme="majorHAnsi"/>
+                  </w:rPr>
+                  <w:t>/0</w:t>
+                </w:r>
+                <w:r>
+                  <w:rPr>
+                    <w:rFonts w:asciiTheme="majorHAnsi" w:hAnsiTheme="majorHAnsi" w:cstheme="majorHAnsi"/>
+                  </w:rPr>
+                  <w:t>6</w:t>
+                </w:r>
+                <w:r>
+                  <w:rPr>
+                    <w:rFonts w:asciiTheme="majorHAnsi" w:hAnsiTheme="majorHAnsi" w:cstheme="majorHAnsi"/>
+                  </w:rPr>
+                  <w:t>/2024</w:t>
                 </w:r>
               </w:sdtContent>
             </w:sdt>
@@ -2695,7 +2719,7 @@
             <w:rPr>
               <w:rFonts w:asciiTheme="majorHAnsi" w:hAnsiTheme="majorHAnsi" w:cstheme="majorHAnsi"/>
             </w:rPr>
-            <w:t xml:space="preserve">    </w:t>
+            <w:t xml:space="preserve">   </w:t>
           </w:r>
         </w:sdtContent>
       </w:sdt>
@@ -6425,10 +6449,14 @@
   </w:compat>
   <w:rsids>
     <w:rsidRoot w:val="004D7778"/>
+    <w:rsid w:val="00087BDE"/>
     <w:rsid w:val="004D7778"/>
     <w:rsid w:val="00762BF8"/>
     <w:rsid w:val="00850062"/>
+    <w:rsid w:val="00AB0E92"/>
     <w:rsid w:val="00C106B8"/>
+    <w:rsid w:val="00C97F7E"/>
+    <w:rsid w:val="00F86080"/>
   </w:rsids>
   <m:mathPr>
     <m:mathFont m:val="Cambria Math"/>

--- a/reports/Student #2/D03/04 Requirements - Student #2.docx
+++ b/reports/Student #2/D03/04 Requirements - Student #2.docx
@@ -103,6 +103,7 @@
                 <w15:appearance w15:val="hidden"/>
                 <w:text/>
               </w:sdtPr>
+              <w:sdtEndPr/>
               <w:sdtContent>
                 <w:r>
                   <w:rPr>
@@ -114,7 +115,7 @@
                   <w:rPr>
                     <w:rFonts w:asciiTheme="majorHAnsi" w:hAnsiTheme="majorHAnsi" w:cstheme="majorHAnsi"/>
                   </w:rPr>
-                  <w:t>2</w:t>
+                  <w:t>3</w:t>
                 </w:r>
                 <w:r>
                   <w:rPr>
@@ -192,6 +193,7 @@
                 <w15:appearance w15:val="hidden"/>
                 <w:text/>
               </w:sdtPr>
+              <w:sdtEndPr/>
               <w:sdtContent>
                 <w:r>
                   <w:rPr>
@@ -283,6 +285,7 @@
                 <w15:appearance w15:val="hidden"/>
                 <w:text/>
               </w:sdtPr>
+              <w:sdtEndPr/>
               <w:sdtContent>
                 <w:r>
                   <w:rPr>
@@ -337,6 +340,7 @@
                 <w15:appearance w15:val="hidden"/>
                 <w:text/>
               </w:sdtPr>
+              <w:sdtEndPr/>
               <w:sdtContent>
                 <w:r>
                   <w:rPr>
@@ -401,6 +405,7 @@
                 <w15:appearance w15:val="hidden"/>
                 <w:text/>
               </w:sdtPr>
+              <w:sdtEndPr/>
               <w:sdtContent>
                 <w:r>
                   <w:rPr>
@@ -471,6 +476,7 @@
                 <w15:appearance w15:val="hidden"/>
                 <w:text/>
               </w:sdtPr>
+              <w:sdtEndPr/>
               <w:sdtContent>
                 <w:r>
                   <w:rPr>
@@ -554,6 +560,7 @@
                 <w15:appearance w15:val="hidden"/>
                 <w:text/>
               </w:sdtPr>
+              <w:sdtEndPr/>
               <w:sdtContent>
                 <w:r>
                   <w:rPr>
@@ -565,7 +572,7 @@
                   <w:rPr>
                     <w:rFonts w:asciiTheme="majorHAnsi" w:hAnsiTheme="majorHAnsi" w:cstheme="majorHAnsi"/>
                   </w:rPr>
-                  <w:t>26</w:t>
+                  <w:t>16</w:t>
                 </w:r>
                 <w:r>
                   <w:rPr>
@@ -577,7 +584,7 @@
                   <w:rPr>
                     <w:rFonts w:asciiTheme="majorHAnsi" w:hAnsiTheme="majorHAnsi" w:cstheme="majorHAnsi"/>
                   </w:rPr>
-                  <w:t>6</w:t>
+                  <w:t>9</w:t>
                 </w:r>
                 <w:r>
                   <w:rPr>
@@ -831,6 +838,7 @@
           <w15:appearance w15:val="hidden"/>
           <w:text/>
         </w:sdtPr>
+        <w:sdtEndPr/>
         <w:sdtContent>
           <w:r>
             <w:rPr>
@@ -1203,6 +1211,7 @@
           <w15:appearance w15:val="hidden"/>
           <w:text/>
         </w:sdtPr>
+        <w:sdtEndPr/>
         <w:sdtContent>
           <w:r>
             <w:rPr>
@@ -1220,7 +1229,7 @@
             <w:rPr>
               <w:rFonts w:asciiTheme="majorHAnsi" w:hAnsiTheme="majorHAnsi" w:cstheme="majorHAnsi"/>
             </w:rPr>
-            <w:t xml:space="preserve">   </w:t>
+            <w:t xml:space="preserve">  </w:t>
           </w:r>
         </w:sdtContent>
       </w:sdt>
@@ -1365,24 +1374,19 @@
           <w15:appearance w15:val="hidden"/>
           <w:text/>
         </w:sdtPr>
+        <w:sdtEndPr/>
         <w:sdtContent>
           <w:r>
             <w:rPr>
               <w:rFonts w:asciiTheme="majorHAnsi" w:hAnsiTheme="majorHAnsi" w:cstheme="majorHAnsi"/>
             </w:rPr>
-            <w:t xml:space="preserve">  </w:t>
+            <w:t>X</w:t>
           </w:r>
           <w:r>
             <w:rPr>
               <w:rFonts w:asciiTheme="majorHAnsi" w:hAnsiTheme="majorHAnsi" w:cstheme="majorHAnsi"/>
             </w:rPr>
-            <w:t>X</w:t>
-          </w:r>
-          <w:r>
-            <w:rPr>
-              <w:rFonts w:asciiTheme="majorHAnsi" w:hAnsiTheme="majorHAnsi" w:cstheme="majorHAnsi"/>
-            </w:rPr>
-            <w:t xml:space="preserve">  </w:t>
+            <w:t xml:space="preserve">   </w:t>
           </w:r>
         </w:sdtContent>
       </w:sdt>
@@ -1499,18 +1503,25 @@
           </w:placeholder>
           <w:text/>
         </w:sdtPr>
+        <w:sdtEndPr/>
         <w:sdtContent>
           <w:r>
             <w:rPr>
               <w:rFonts w:asciiTheme="majorHAnsi" w:hAnsiTheme="majorHAnsi" w:cstheme="majorHAnsi"/>
             </w:rPr>
+            <w:t xml:space="preserve"> </w:t>
+          </w:r>
+          <w:r>
+            <w:rPr>
+              <w:rFonts w:asciiTheme="majorHAnsi" w:hAnsiTheme="majorHAnsi" w:cstheme="majorHAnsi"/>
+            </w:rPr>
             <w:t>X</w:t>
           </w:r>
           <w:r>
             <w:rPr>
               <w:rFonts w:asciiTheme="majorHAnsi" w:hAnsiTheme="majorHAnsi" w:cstheme="majorHAnsi"/>
             </w:rPr>
-            <w:t xml:space="preserve">   </w:t>
+            <w:t xml:space="preserve">  </w:t>
           </w:r>
         </w:sdtContent>
       </w:sdt>
@@ -1702,12 +1713,13 @@
           <w15:appearance w15:val="hidden"/>
           <w:text/>
         </w:sdtPr>
+        <w:sdtEndPr/>
         <w:sdtContent>
           <w:r>
             <w:rPr>
               <w:rFonts w:asciiTheme="majorHAnsi" w:hAnsiTheme="majorHAnsi" w:cstheme="majorHAnsi"/>
             </w:rPr>
-            <w:t xml:space="preserve">  </w:t>
+            <w:t xml:space="preserve"> </w:t>
           </w:r>
           <w:r>
             <w:rPr>
@@ -1719,7 +1731,7 @@
             <w:rPr>
               <w:rFonts w:asciiTheme="majorHAnsi" w:hAnsiTheme="majorHAnsi" w:cstheme="majorHAnsi"/>
             </w:rPr>
-            <w:t xml:space="preserve">  </w:t>
+            <w:t xml:space="preserve">   </w:t>
           </w:r>
         </w:sdtContent>
       </w:sdt>
@@ -2028,18 +2040,25 @@
           <w15:appearance w15:val="hidden"/>
           <w:text/>
         </w:sdtPr>
+        <w:sdtEndPr/>
         <w:sdtContent>
           <w:r>
             <w:rPr>
               <w:rFonts w:asciiTheme="majorHAnsi" w:hAnsiTheme="majorHAnsi" w:cstheme="majorHAnsi"/>
             </w:rPr>
+            <w:t xml:space="preserve"> </w:t>
+          </w:r>
+          <w:r>
+            <w:rPr>
+              <w:rFonts w:asciiTheme="majorHAnsi" w:hAnsiTheme="majorHAnsi" w:cstheme="majorHAnsi"/>
+            </w:rPr>
             <w:t>X</w:t>
           </w:r>
           <w:r>
             <w:rPr>
               <w:rFonts w:asciiTheme="majorHAnsi" w:hAnsiTheme="majorHAnsi" w:cstheme="majorHAnsi"/>
             </w:rPr>
-            <w:t xml:space="preserve">    </w:t>
+            <w:t xml:space="preserve">  </w:t>
           </w:r>
         </w:sdtContent>
       </w:sdt>
@@ -2268,12 +2287,13 @@
           <w15:appearance w15:val="hidden"/>
           <w:text/>
         </w:sdtPr>
+        <w:sdtEndPr/>
         <w:sdtContent>
           <w:r>
             <w:rPr>
               <w:rFonts w:asciiTheme="majorHAnsi" w:hAnsiTheme="majorHAnsi" w:cstheme="majorHAnsi"/>
             </w:rPr>
-            <w:t xml:space="preserve"> </w:t>
+            <w:t xml:space="preserve">  </w:t>
           </w:r>
           <w:r>
             <w:rPr>
@@ -2285,7 +2305,7 @@
             <w:rPr>
               <w:rFonts w:asciiTheme="majorHAnsi" w:hAnsiTheme="majorHAnsi" w:cstheme="majorHAnsi"/>
             </w:rPr>
-            <w:t xml:space="preserve">   </w:t>
+            <w:t xml:space="preserve">  </w:t>
           </w:r>
         </w:sdtContent>
       </w:sdt>
@@ -2388,6 +2408,7 @@
           <w15:appearance w15:val="hidden"/>
           <w:text/>
         </w:sdtPr>
+        <w:sdtEndPr/>
         <w:sdtContent>
           <w:r>
             <w:rPr>
@@ -2649,6 +2670,7 @@
           </w:placeholder>
           <w:text/>
         </w:sdtPr>
+        <w:sdtEndPr/>
         <w:sdtContent>
           <w:r>
             <w:rPr>
@@ -2714,6 +2736,7 @@
           </w:placeholder>
           <w:text/>
         </w:sdtPr>
+        <w:sdtEndPr/>
         <w:sdtContent>
           <w:r>
             <w:rPr>
@@ -2924,6 +2947,7 @@
           <w15:appearance w15:val="hidden"/>
           <w:text/>
         </w:sdtPr>
+        <w:sdtEndPr/>
         <w:sdtContent>
           <w:r>
             <w:rPr>
@@ -2992,6 +3016,7 @@
           <w15:appearance w15:val="hidden"/>
           <w:text/>
         </w:sdtPr>
+        <w:sdtEndPr/>
         <w:sdtContent>
           <w:r>
             <w:rPr>
@@ -3240,13 +3265,14 @@
           <w15:appearance w15:val="hidden"/>
           <w:text/>
         </w:sdtPr>
+        <w:sdtEndPr/>
         <w:sdtContent>
           <w:r>
             <w:rPr>
               <w:rFonts w:asciiTheme="majorHAnsi" w:hAnsiTheme="majorHAnsi" w:cstheme="majorHAnsi"/>
               <w:lang w:val="en-US"/>
             </w:rPr>
-            <w:t xml:space="preserve">  </w:t>
+            <w:t xml:space="preserve"> </w:t>
           </w:r>
           <w:r>
             <w:rPr>
@@ -3409,12 +3435,13 @@
           <w15:appearance w15:val="hidden"/>
           <w:text/>
         </w:sdtPr>
+        <w:sdtEndPr/>
         <w:sdtContent>
           <w:r>
             <w:rPr>
               <w:rFonts w:asciiTheme="majorHAnsi" w:hAnsiTheme="majorHAnsi" w:cstheme="majorHAnsi"/>
             </w:rPr>
-            <w:t xml:space="preserve"> </w:t>
+            <w:t xml:space="preserve">  </w:t>
           </w:r>
           <w:r>
             <w:rPr>
@@ -3426,7 +3453,7 @@
             <w:rPr>
               <w:rFonts w:asciiTheme="majorHAnsi" w:hAnsiTheme="majorHAnsi" w:cstheme="majorHAnsi"/>
             </w:rPr>
-            <w:t xml:space="preserve">   </w:t>
+            <w:t xml:space="preserve">  </w:t>
           </w:r>
         </w:sdtContent>
       </w:sdt>
@@ -3473,12 +3500,13 @@
           <w15:appearance w15:val="hidden"/>
           <w:text/>
         </w:sdtPr>
+        <w:sdtEndPr/>
         <w:sdtContent>
           <w:r>
             <w:rPr>
               <w:rFonts w:asciiTheme="majorHAnsi" w:hAnsiTheme="majorHAnsi" w:cstheme="majorHAnsi"/>
             </w:rPr>
-            <w:t xml:space="preserve">  </w:t>
+            <w:t xml:space="preserve"> </w:t>
           </w:r>
           <w:r>
             <w:rPr>
@@ -3539,13 +3567,14 @@
           <w15:appearance w15:val="hidden"/>
           <w:text/>
         </w:sdtPr>
+        <w:sdtEndPr/>
         <w:sdtContent>
           <w:r>
             <w:rPr>
               <w:rFonts w:asciiTheme="majorHAnsi" w:hAnsiTheme="majorHAnsi" w:cstheme="majorHAnsi"/>
               <w:lang w:val="en-US"/>
             </w:rPr>
-            <w:t xml:space="preserve">  </w:t>
+            <w:t xml:space="preserve"> </w:t>
           </w:r>
           <w:r>
             <w:rPr>
@@ -3703,6 +3732,7 @@
           </w:placeholder>
           <w:text/>
         </w:sdtPr>
+        <w:sdtEndPr/>
         <w:sdtContent>
           <w:r>
             <w:rPr>
@@ -3794,12 +3824,13 @@
           </w:placeholder>
           <w:text/>
         </w:sdtPr>
+        <w:sdtEndPr/>
         <w:sdtContent>
           <w:r>
             <w:rPr>
               <w:rFonts w:asciiTheme="majorHAnsi" w:hAnsiTheme="majorHAnsi" w:cstheme="majorHAnsi"/>
             </w:rPr>
-            <w:t xml:space="preserve">  </w:t>
+            <w:t xml:space="preserve"> </w:t>
           </w:r>
           <w:r>
             <w:rPr>
@@ -3956,6 +3987,7 @@
           <w15:appearance w15:val="hidden"/>
           <w:text/>
         </w:sdtPr>
+        <w:sdtEndPr/>
         <w:sdtContent>
           <w:r>
             <w:rPr>
@@ -4091,12 +4123,13 @@
           <w15:appearance w15:val="hidden"/>
           <w:text/>
         </w:sdtPr>
+        <w:sdtEndPr/>
         <w:sdtContent>
           <w:r>
             <w:rPr>
               <w:rFonts w:asciiTheme="majorHAnsi" w:hAnsiTheme="majorHAnsi" w:cstheme="majorHAnsi"/>
             </w:rPr>
-            <w:t xml:space="preserve"> </w:t>
+            <w:t xml:space="preserve">  </w:t>
           </w:r>
           <w:r>
             <w:rPr>
@@ -4108,7 +4141,7 @@
             <w:rPr>
               <w:rFonts w:asciiTheme="majorHAnsi" w:hAnsiTheme="majorHAnsi" w:cstheme="majorHAnsi"/>
             </w:rPr>
-            <w:t xml:space="preserve">   </w:t>
+            <w:t xml:space="preserve">  </w:t>
           </w:r>
         </w:sdtContent>
       </w:sdt>
@@ -4154,12 +4187,13 @@
           </w:placeholder>
           <w:text/>
         </w:sdtPr>
+        <w:sdtEndPr/>
         <w:sdtContent>
           <w:r>
             <w:rPr>
               <w:rFonts w:asciiTheme="majorHAnsi" w:hAnsiTheme="majorHAnsi" w:cstheme="majorHAnsi"/>
             </w:rPr>
-            <w:t xml:space="preserve"> </w:t>
+            <w:t xml:space="preserve">  </w:t>
           </w:r>
           <w:r>
             <w:rPr>
@@ -4171,7 +4205,7 @@
             <w:rPr>
               <w:rFonts w:asciiTheme="majorHAnsi" w:hAnsiTheme="majorHAnsi" w:cstheme="majorHAnsi"/>
             </w:rPr>
-            <w:t xml:space="preserve">   </w:t>
+            <w:t xml:space="preserve">  </w:t>
           </w:r>
         </w:sdtContent>
       </w:sdt>
@@ -4217,6 +4251,7 @@
           </w:placeholder>
           <w:text/>
         </w:sdtPr>
+        <w:sdtEndPr/>
         <w:sdtContent>
           <w:r>
             <w:rPr>
@@ -4422,6 +4457,7 @@
           </w:placeholder>
           <w:text/>
         </w:sdtPr>
+        <w:sdtEndPr/>
         <w:sdtContent>
           <w:r>
             <w:rPr>
@@ -4473,6 +4509,7 @@
           </w:placeholder>
           <w:text/>
         </w:sdtPr>
+        <w:sdtEndPr/>
         <w:sdtContent>
           <w:r>
             <w:rPr>
@@ -6450,12 +6487,15 @@
   <w:rsids>
     <w:rsidRoot w:val="004D7778"/>
     <w:rsid w:val="00087BDE"/>
+    <w:rsid w:val="001319BA"/>
     <w:rsid w:val="004D7778"/>
     <w:rsid w:val="00762BF8"/>
     <w:rsid w:val="00850062"/>
+    <w:rsid w:val="00A56FB2"/>
     <w:rsid w:val="00AB0E92"/>
     <w:rsid w:val="00C106B8"/>
     <w:rsid w:val="00C97F7E"/>
+    <w:rsid w:val="00EB7EA2"/>
     <w:rsid w:val="00F86080"/>
   </w:rsids>
   <m:mathPr>
